--- a/ComputerVision/1 Подготовка набора данных и настройки нейросетевой модели для компьютерного зрения.docx
+++ b/ComputerVision/1 Подготовка набора данных и настройки нейросетевой модели для компьютерного зрения.docx
@@ -1,6 +1,6 @@
 
 <file path=word/document.xml><?xml version="1.0" encoding="utf-8"?>
-<w:document xmlns:wpc="http://schemas.microsoft.com/office/word/2010/wordprocessingCanvas" xmlns:cx="http://schemas.microsoft.com/office/drawing/2014/chartex" xmlns:cx1="http://schemas.microsoft.com/office/drawing/2015/9/8/chartex" xmlns:cx2="http://schemas.microsoft.com/office/drawing/2015/10/21/chartex" xmlns:cx3="http://schemas.microsoft.com/office/drawing/2016/5/9/chartex" xmlns:cx4="http://schemas.microsoft.com/office/drawing/2016/5/10/chartex" xmlns:cx5="http://schemas.microsoft.com/office/drawing/2016/5/11/chartex" xmlns:cx6="http://schemas.microsoft.com/office/drawing/2016/5/12/chartex" xmlns:cx7="http://schemas.microsoft.com/office/drawing/2016/5/13/chartex" xmlns:cx8="http://schemas.microsoft.com/office/drawing/2016/5/14/chartex" xmlns:mc="http://schemas.openxmlformats.org/markup-compatibility/2006" xmlns:aink="http://schemas.microsoft.com/office/drawing/2016/ink" xmlns:am3d="http://schemas.microsoft.com/office/drawing/2017/model3d" xmlns:o="urn:schemas-microsoft-com:office:office" xmlns:oel="http://schemas.microsoft.com/office/2019/extlst" xmlns:r="http://schemas.openxmlformats.org/officeDocument/2006/relationships" xmlns:m="http://schemas.openxmlformats.org/officeDocument/2006/math" xmlns:v="urn:schemas-microsoft-com:vml" xmlns:wp14="http://schemas.microsoft.com/office/word/2010/wordprocessingDrawing" xmlns:wp="http://schemas.openxmlformats.org/drawingml/2006/wordprocessingDrawing" xmlns:w10="urn:schemas-microsoft-com:office:word" xmlns:w="http://schemas.openxmlformats.org/wordprocessingml/2006/main" xmlns:w14="http://schemas.microsoft.com/office/word/2010/wordml" xmlns:w15="http://schemas.microsoft.com/office/word/2012/wordml" xmlns:w16cex="http://schemas.microsoft.com/office/word/2018/wordml/cex" xmlns:w16cid="http://schemas.microsoft.com/office/word/2016/wordml/cid" xmlns:w16="http://schemas.microsoft.com/office/word/2018/wordml" xmlns:w16sdtdh="http://schemas.microsoft.com/office/word/2020/wordml/sdtdatahash" xmlns:w16se="http://schemas.microsoft.com/office/word/2015/wordml/symex" xmlns:wpg="http://schemas.microsoft.com/office/word/2010/wordprocessingGroup" xmlns:wpi="http://schemas.microsoft.com/office/word/2010/wordprocessingInk" xmlns:wne="http://schemas.microsoft.com/office/word/2006/wordml" xmlns:wps="http://schemas.microsoft.com/office/word/2010/wordprocessingShape" mc:Ignorable="w14 w15 w16se w16cid w16 w16cex w16sdtdh wp14">
+<w:document xmlns:wpc="http://schemas.microsoft.com/office/word/2010/wordprocessingCanvas" xmlns:cx="http://schemas.microsoft.com/office/drawing/2014/chartex" xmlns:cx1="http://schemas.microsoft.com/office/drawing/2015/9/8/chartex" xmlns:cx2="http://schemas.microsoft.com/office/drawing/2015/10/21/chartex" xmlns:cx3="http://schemas.microsoft.com/office/drawing/2016/5/9/chartex" xmlns:cx4="http://schemas.microsoft.com/office/drawing/2016/5/10/chartex" xmlns:cx5="http://schemas.microsoft.com/office/drawing/2016/5/11/chartex" xmlns:cx6="http://schemas.microsoft.com/office/drawing/2016/5/12/chartex" xmlns:cx7="http://schemas.microsoft.com/office/drawing/2016/5/13/chartex" xmlns:cx8="http://schemas.microsoft.com/office/drawing/2016/5/14/chartex" xmlns:mc="http://schemas.openxmlformats.org/markup-compatibility/2006" xmlns:aink="http://schemas.microsoft.com/office/drawing/2016/ink" xmlns:am3d="http://schemas.microsoft.com/office/drawing/2017/model3d" xmlns:o="urn:schemas-microsoft-com:office:office" xmlns:r="http://schemas.openxmlformats.org/officeDocument/2006/relationships" xmlns:m="http://schemas.openxmlformats.org/officeDocument/2006/math" xmlns:v="urn:schemas-microsoft-com:vml" xmlns:wp14="http://schemas.microsoft.com/office/word/2010/wordprocessingDrawing" xmlns:wp="http://schemas.openxmlformats.org/drawingml/2006/wordprocessingDrawing" xmlns:w10="urn:schemas-microsoft-com:office:word" xmlns:w="http://schemas.openxmlformats.org/wordprocessingml/2006/main" xmlns:w14="http://schemas.microsoft.com/office/word/2010/wordml" xmlns:w15="http://schemas.microsoft.com/office/word/2012/wordml" xmlns:w16cex="http://schemas.microsoft.com/office/word/2018/wordml/cex" xmlns:w16cid="http://schemas.microsoft.com/office/word/2016/wordml/cid" xmlns:w16="http://schemas.microsoft.com/office/word/2018/wordml" xmlns:w16sdtdh="http://schemas.microsoft.com/office/word/2020/wordml/sdtdatahash" xmlns:w16se="http://schemas.microsoft.com/office/word/2015/wordml/symex" xmlns:wpg="http://schemas.microsoft.com/office/word/2010/wordprocessingGroup" xmlns:wpi="http://schemas.microsoft.com/office/word/2010/wordprocessingInk" xmlns:wne="http://schemas.microsoft.com/office/word/2006/wordml" xmlns:wps="http://schemas.microsoft.com/office/word/2010/wordprocessingShape" mc:Ignorable="w14 w15 w16se w16cid w16 w16cex w16sdtdh wp14">
   <w:body>
     <w:p>
       <w:pPr>
@@ -86,7 +86,7 @@
     </w:p>
     <w:p>
       <w:pPr>
-        <w:pStyle w:val="ListParagraph"/>
+        <w:pStyle w:val="a3"/>
         <w:numPr>
           <w:ilvl w:val="0"/>
           <w:numId w:val="1"/>
@@ -137,7 +137,7 @@
     </w:p>
     <w:p>
       <w:pPr>
-        <w:pStyle w:val="ListParagraph"/>
+        <w:pStyle w:val="a3"/>
         <w:numPr>
           <w:ilvl w:val="0"/>
           <w:numId w:val="1"/>
@@ -168,14 +168,28 @@
           <w:rFonts w:cs="Times New Roman"/>
           <w:szCs w:val="28"/>
         </w:rPr>
-        <w:t xml:space="preserve"> 4</w:t>
-      </w:r>
-      <w:r>
-        <w:rPr>
-          <w:rFonts w:cs="Times New Roman"/>
-          <w:szCs w:val="28"/>
-        </w:rPr>
-        <w:t>04</w:t>
+        <w:t xml:space="preserve"> </w:t>
+      </w:r>
+      <w:r>
+        <w:rPr>
+          <w:rFonts w:cs="Times New Roman"/>
+          <w:szCs w:val="28"/>
+        </w:rPr>
+        <w:t>15</w:t>
+      </w:r>
+      <w:r>
+        <w:rPr>
+          <w:rFonts w:cs="Times New Roman"/>
+          <w:szCs w:val="28"/>
+        </w:rPr>
+        <w:t>2,1</w:t>
+      </w:r>
+      <w:r>
+        <w:rPr>
+          <w:rFonts w:cs="Times New Roman"/>
+          <w:szCs w:val="28"/>
+        </w:rPr>
+        <w:t>7</w:t>
       </w:r>
       <w:r>
         <w:rPr>
@@ -187,7 +201,7 @@
     </w:p>
     <w:p>
       <w:pPr>
-        <w:pStyle w:val="ListParagraph"/>
+        <w:pStyle w:val="a3"/>
         <w:numPr>
           <w:ilvl w:val="0"/>
           <w:numId w:val="1"/>
@@ -245,7 +259,7 @@
     </w:p>
     <w:p>
       <w:pPr>
-        <w:pStyle w:val="ListParagraph"/>
+        <w:pStyle w:val="a3"/>
         <w:numPr>
           <w:ilvl w:val="0"/>
           <w:numId w:val="1"/>
@@ -277,10 +291,7 @@
         <w:t xml:space="preserve"> шт. и </w:t>
       </w:r>
       <w:r>
-        <w:rPr>
-          <w:lang w:val="en-US"/>
-        </w:rPr>
-        <w:t>N</w:t>
+        <w:t>140</w:t>
       </w:r>
       <w:r>
         <w:t xml:space="preserve"> Мб.</w:t>
@@ -288,7 +299,7 @@
     </w:p>
     <w:p>
       <w:pPr>
-        <w:pStyle w:val="ListParagraph"/>
+        <w:pStyle w:val="a3"/>
         <w:numPr>
           <w:ilvl w:val="0"/>
           <w:numId w:val="1"/>
@@ -317,10 +328,10 @@
         <w:t xml:space="preserve"> 265 шт. и </w:t>
       </w:r>
       <w:r>
-        <w:rPr>
-          <w:lang w:val="en-US"/>
-        </w:rPr>
-        <w:t>N</w:t>
+        <w:t>6</w:t>
+      </w:r>
+      <w:r>
+        <w:t>,01</w:t>
       </w:r>
       <w:r>
         <w:t xml:space="preserve"> Мб.</w:t>
@@ -328,7 +339,7 @@
     </w:p>
     <w:p>
       <w:pPr>
-        <w:pStyle w:val="ListParagraph"/>
+        <w:pStyle w:val="a3"/>
         <w:numPr>
           <w:ilvl w:val="0"/>
           <w:numId w:val="1"/>
@@ -357,18 +368,15 @@
         <w:t xml:space="preserve"> 265 шт. и </w:t>
       </w:r>
       <w:r>
-        <w:rPr>
-          <w:lang w:val="en-US"/>
-        </w:rPr>
-        <w:t>N</w:t>
-      </w:r>
-      <w:r>
-        <w:t xml:space="preserve"> Мб.</w:t>
+        <w:t xml:space="preserve">6,16 </w:t>
+      </w:r>
+      <w:r>
+        <w:t>Мб.</w:t>
       </w:r>
     </w:p>
     <w:p>
       <w:pPr>
-        <w:pStyle w:val="ListParagraph"/>
+        <w:pStyle w:val="a3"/>
         <w:numPr>
           <w:ilvl w:val="0"/>
           <w:numId w:val="1"/>
@@ -403,7 +411,7 @@
     </w:p>
     <w:p>
       <w:pPr>
-        <w:pStyle w:val="ListParagraph"/>
+        <w:pStyle w:val="a3"/>
         <w:numPr>
           <w:ilvl w:val="0"/>
           <w:numId w:val="1"/>
@@ -450,7 +458,7 @@
 </file>
 
 <file path=word/numbering.xml><?xml version="1.0" encoding="utf-8"?>
-<w:numbering xmlns:wpc="http://schemas.microsoft.com/office/word/2010/wordprocessingCanvas" xmlns:cx="http://schemas.microsoft.com/office/drawing/2014/chartex" xmlns:cx1="http://schemas.microsoft.com/office/drawing/2015/9/8/chartex" xmlns:cx2="http://schemas.microsoft.com/office/drawing/2015/10/21/chartex" xmlns:cx3="http://schemas.microsoft.com/office/drawing/2016/5/9/chartex" xmlns:cx4="http://schemas.microsoft.com/office/drawing/2016/5/10/chartex" xmlns:cx5="http://schemas.microsoft.com/office/drawing/2016/5/11/chartex" xmlns:cx6="http://schemas.microsoft.com/office/drawing/2016/5/12/chartex" xmlns:cx7="http://schemas.microsoft.com/office/drawing/2016/5/13/chartex" xmlns:cx8="http://schemas.microsoft.com/office/drawing/2016/5/14/chartex" xmlns:mc="http://schemas.openxmlformats.org/markup-compatibility/2006" xmlns:aink="http://schemas.microsoft.com/office/drawing/2016/ink" xmlns:am3d="http://schemas.microsoft.com/office/drawing/2017/model3d" xmlns:o="urn:schemas-microsoft-com:office:office" xmlns:oel="http://schemas.microsoft.com/office/2019/extlst" xmlns:r="http://schemas.openxmlformats.org/officeDocument/2006/relationships" xmlns:m="http://schemas.openxmlformats.org/officeDocument/2006/math" xmlns:v="urn:schemas-microsoft-com:vml" xmlns:wp14="http://schemas.microsoft.com/office/word/2010/wordprocessingDrawing" xmlns:wp="http://schemas.openxmlformats.org/drawingml/2006/wordprocessingDrawing" xmlns:w10="urn:schemas-microsoft-com:office:word" xmlns:w="http://schemas.openxmlformats.org/wordprocessingml/2006/main" xmlns:w14="http://schemas.microsoft.com/office/word/2010/wordml" xmlns:w15="http://schemas.microsoft.com/office/word/2012/wordml" xmlns:w16cex="http://schemas.microsoft.com/office/word/2018/wordml/cex" xmlns:w16cid="http://schemas.microsoft.com/office/word/2016/wordml/cid" xmlns:w16="http://schemas.microsoft.com/office/word/2018/wordml" xmlns:w16sdtdh="http://schemas.microsoft.com/office/word/2020/wordml/sdtdatahash" xmlns:w16se="http://schemas.microsoft.com/office/word/2015/wordml/symex" xmlns:wpg="http://schemas.microsoft.com/office/word/2010/wordprocessingGroup" xmlns:wpi="http://schemas.microsoft.com/office/word/2010/wordprocessingInk" xmlns:wne="http://schemas.microsoft.com/office/word/2006/wordml" xmlns:wps="http://schemas.microsoft.com/office/word/2010/wordprocessingShape" mc:Ignorable="w14 w15 w16se w16cid w16 w16cex w16sdtdh wp14">
+<w:numbering xmlns:wpc="http://schemas.microsoft.com/office/word/2010/wordprocessingCanvas" xmlns:cx="http://schemas.microsoft.com/office/drawing/2014/chartex" xmlns:cx1="http://schemas.microsoft.com/office/drawing/2015/9/8/chartex" xmlns:cx2="http://schemas.microsoft.com/office/drawing/2015/10/21/chartex" xmlns:cx3="http://schemas.microsoft.com/office/drawing/2016/5/9/chartex" xmlns:cx4="http://schemas.microsoft.com/office/drawing/2016/5/10/chartex" xmlns:cx5="http://schemas.microsoft.com/office/drawing/2016/5/11/chartex" xmlns:cx6="http://schemas.microsoft.com/office/drawing/2016/5/12/chartex" xmlns:cx7="http://schemas.microsoft.com/office/drawing/2016/5/13/chartex" xmlns:cx8="http://schemas.microsoft.com/office/drawing/2016/5/14/chartex" xmlns:mc="http://schemas.openxmlformats.org/markup-compatibility/2006" xmlns:aink="http://schemas.microsoft.com/office/drawing/2016/ink" xmlns:am3d="http://schemas.microsoft.com/office/drawing/2017/model3d" xmlns:o="urn:schemas-microsoft-com:office:office" xmlns:r="http://schemas.openxmlformats.org/officeDocument/2006/relationships" xmlns:m="http://schemas.openxmlformats.org/officeDocument/2006/math" xmlns:v="urn:schemas-microsoft-com:vml" xmlns:wp14="http://schemas.microsoft.com/office/word/2010/wordprocessingDrawing" xmlns:wp="http://schemas.openxmlformats.org/drawingml/2006/wordprocessingDrawing" xmlns:w10="urn:schemas-microsoft-com:office:word" xmlns:w="http://schemas.openxmlformats.org/wordprocessingml/2006/main" xmlns:w14="http://schemas.microsoft.com/office/word/2010/wordml" xmlns:w15="http://schemas.microsoft.com/office/word/2012/wordml" xmlns:w16cex="http://schemas.microsoft.com/office/word/2018/wordml/cex" xmlns:w16cid="http://schemas.microsoft.com/office/word/2016/wordml/cid" xmlns:w16="http://schemas.microsoft.com/office/word/2018/wordml" xmlns:w16sdtdh="http://schemas.microsoft.com/office/word/2020/wordml/sdtdatahash" xmlns:w16se="http://schemas.microsoft.com/office/word/2015/wordml/symex" xmlns:wpg="http://schemas.microsoft.com/office/word/2010/wordprocessingGroup" xmlns:wpi="http://schemas.microsoft.com/office/word/2010/wordprocessingInk" xmlns:wne="http://schemas.microsoft.com/office/word/2006/wordml" xmlns:wps="http://schemas.microsoft.com/office/word/2010/wordprocessingShape" mc:Ignorable="w14 w15 w16se w16cid w16 w16cex w16sdtdh wp14">
   <w:abstractNum w:abstractNumId="0" w15:restartNumberingAfterBreak="0">
     <w:nsid w:val="49434943"/>
     <w:multiLevelType w:val="hybridMultilevel"/>
@@ -564,7 +572,7 @@
       </w:rPr>
     </w:lvl>
   </w:abstractNum>
-  <w:num w:numId="1" w16cid:durableId="1772359422">
+  <w:num w:numId="1">
     <w:abstractNumId w:val="0"/>
   </w:num>
 </w:numbering>
@@ -967,7 +975,7 @@
     <w:lsdException w:name="Unresolved Mention" w:semiHidden="1" w:unhideWhenUsed="1"/>
     <w:lsdException w:name="Smart Link" w:semiHidden="1" w:unhideWhenUsed="1"/>
   </w:latentStyles>
-  <w:style w:type="paragraph" w:default="1" w:styleId="Normal">
+  <w:style w:type="paragraph" w:default="1" w:styleId="a">
     <w:name w:val="Normal"/>
     <w:qFormat/>
     <w:rsid w:val="00B915B7"/>
@@ -979,13 +987,13 @@
       <w:sz w:val="28"/>
     </w:rPr>
   </w:style>
-  <w:style w:type="character" w:default="1" w:styleId="DefaultParagraphFont">
+  <w:style w:type="character" w:default="1" w:styleId="a0">
     <w:name w:val="Default Paragraph Font"/>
     <w:uiPriority w:val="1"/>
     <w:semiHidden/>
     <w:unhideWhenUsed/>
   </w:style>
-  <w:style w:type="table" w:default="1" w:styleId="TableNormal">
+  <w:style w:type="table" w:default="1" w:styleId="a1">
     <w:name w:val="Normal Table"/>
     <w:uiPriority w:val="99"/>
     <w:semiHidden/>
@@ -1000,15 +1008,15 @@
       </w:tblCellMar>
     </w:tblPr>
   </w:style>
-  <w:style w:type="numbering" w:default="1" w:styleId="NoList">
+  <w:style w:type="numbering" w:default="1" w:styleId="a2">
     <w:name w:val="No List"/>
     <w:uiPriority w:val="99"/>
     <w:semiHidden/>
     <w:unhideWhenUsed/>
   </w:style>
-  <w:style w:type="paragraph" w:styleId="ListParagraph">
+  <w:style w:type="paragraph" w:styleId="a3">
     <w:name w:val="List Paragraph"/>
-    <w:basedOn w:val="Normal"/>
+    <w:basedOn w:val="a"/>
     <w:uiPriority w:val="34"/>
     <w:qFormat/>
     <w:rsid w:val="00541F40"/>

--- a/ComputerVision/1 Подготовка набора данных и настройки нейросетевой модели для компьютерного зрения.docx
+++ b/ComputerVision/1 Подготовка набора данных и настройки нейросетевой модели для компьютерного зрения.docx
@@ -1,6 +1,6 @@
 
 <file path=word/document.xml><?xml version="1.0" encoding="utf-8"?>
-<w:document xmlns:wpc="http://schemas.microsoft.com/office/word/2010/wordprocessingCanvas" xmlns:cx="http://schemas.microsoft.com/office/drawing/2014/chartex" xmlns:cx1="http://schemas.microsoft.com/office/drawing/2015/9/8/chartex" xmlns:cx2="http://schemas.microsoft.com/office/drawing/2015/10/21/chartex" xmlns:cx3="http://schemas.microsoft.com/office/drawing/2016/5/9/chartex" xmlns:cx4="http://schemas.microsoft.com/office/drawing/2016/5/10/chartex" xmlns:cx5="http://schemas.microsoft.com/office/drawing/2016/5/11/chartex" xmlns:cx6="http://schemas.microsoft.com/office/drawing/2016/5/12/chartex" xmlns:cx7="http://schemas.microsoft.com/office/drawing/2016/5/13/chartex" xmlns:cx8="http://schemas.microsoft.com/office/drawing/2016/5/14/chartex" xmlns:mc="http://schemas.openxmlformats.org/markup-compatibility/2006" xmlns:aink="http://schemas.microsoft.com/office/drawing/2016/ink" xmlns:am3d="http://schemas.microsoft.com/office/drawing/2017/model3d" xmlns:o="urn:schemas-microsoft-com:office:office" xmlns:r="http://schemas.openxmlformats.org/officeDocument/2006/relationships" xmlns:m="http://schemas.openxmlformats.org/officeDocument/2006/math" xmlns:v="urn:schemas-microsoft-com:vml" xmlns:wp14="http://schemas.microsoft.com/office/word/2010/wordprocessingDrawing" xmlns:wp="http://schemas.openxmlformats.org/drawingml/2006/wordprocessingDrawing" xmlns:w10="urn:schemas-microsoft-com:office:word" xmlns:w="http://schemas.openxmlformats.org/wordprocessingml/2006/main" xmlns:w14="http://schemas.microsoft.com/office/word/2010/wordml" xmlns:w15="http://schemas.microsoft.com/office/word/2012/wordml" xmlns:w16cex="http://schemas.microsoft.com/office/word/2018/wordml/cex" xmlns:w16cid="http://schemas.microsoft.com/office/word/2016/wordml/cid" xmlns:w16="http://schemas.microsoft.com/office/word/2018/wordml" xmlns:w16sdtdh="http://schemas.microsoft.com/office/word/2020/wordml/sdtdatahash" xmlns:w16se="http://schemas.microsoft.com/office/word/2015/wordml/symex" xmlns:wpg="http://schemas.microsoft.com/office/word/2010/wordprocessingGroup" xmlns:wpi="http://schemas.microsoft.com/office/word/2010/wordprocessingInk" xmlns:wne="http://schemas.microsoft.com/office/word/2006/wordml" xmlns:wps="http://schemas.microsoft.com/office/word/2010/wordprocessingShape" mc:Ignorable="w14 w15 w16se w16cid w16 w16cex w16sdtdh wp14">
+<w:document xmlns:wpc="http://schemas.microsoft.com/office/word/2010/wordprocessingCanvas" xmlns:cx="http://schemas.microsoft.com/office/drawing/2014/chartex" xmlns:cx1="http://schemas.microsoft.com/office/drawing/2015/9/8/chartex" xmlns:cx2="http://schemas.microsoft.com/office/drawing/2015/10/21/chartex" xmlns:cx3="http://schemas.microsoft.com/office/drawing/2016/5/9/chartex" xmlns:cx4="http://schemas.microsoft.com/office/drawing/2016/5/10/chartex" xmlns:cx5="http://schemas.microsoft.com/office/drawing/2016/5/11/chartex" xmlns:cx6="http://schemas.microsoft.com/office/drawing/2016/5/12/chartex" xmlns:cx7="http://schemas.microsoft.com/office/drawing/2016/5/13/chartex" xmlns:cx8="http://schemas.microsoft.com/office/drawing/2016/5/14/chartex" xmlns:mc="http://schemas.openxmlformats.org/markup-compatibility/2006" xmlns:aink="http://schemas.microsoft.com/office/drawing/2016/ink" xmlns:am3d="http://schemas.microsoft.com/office/drawing/2017/model3d" xmlns:o="urn:schemas-microsoft-com:office:office" xmlns:oel="http://schemas.microsoft.com/office/2019/extlst" xmlns:r="http://schemas.openxmlformats.org/officeDocument/2006/relationships" xmlns:m="http://schemas.openxmlformats.org/officeDocument/2006/math" xmlns:v="urn:schemas-microsoft-com:vml" xmlns:wp14="http://schemas.microsoft.com/office/word/2010/wordprocessingDrawing" xmlns:wp="http://schemas.openxmlformats.org/drawingml/2006/wordprocessingDrawing" xmlns:w10="urn:schemas-microsoft-com:office:word" xmlns:w="http://schemas.openxmlformats.org/wordprocessingml/2006/main" xmlns:w14="http://schemas.microsoft.com/office/word/2010/wordml" xmlns:w15="http://schemas.microsoft.com/office/word/2012/wordml" xmlns:w16cex="http://schemas.microsoft.com/office/word/2018/wordml/cex" xmlns:w16cid="http://schemas.microsoft.com/office/word/2016/wordml/cid" xmlns:w16="http://schemas.microsoft.com/office/word/2018/wordml" xmlns:w16sdtdh="http://schemas.microsoft.com/office/word/2020/wordml/sdtdatahash" xmlns:w16se="http://schemas.microsoft.com/office/word/2015/wordml/symex" xmlns:wpg="http://schemas.microsoft.com/office/word/2010/wordprocessingGroup" xmlns:wpi="http://schemas.microsoft.com/office/word/2010/wordprocessingInk" xmlns:wne="http://schemas.microsoft.com/office/word/2006/wordml" xmlns:wps="http://schemas.microsoft.com/office/word/2010/wordprocessingShape" mc:Ignorable="w14 w15 w16se w16cid w16 w16cex w16sdtdh wp14">
   <w:body>
     <w:p>
       <w:pPr>
@@ -86,7 +86,7 @@
     </w:p>
     <w:p>
       <w:pPr>
-        <w:pStyle w:val="a3"/>
+        <w:pStyle w:val="ListParagraph"/>
         <w:numPr>
           <w:ilvl w:val="0"/>
           <w:numId w:val="1"/>
@@ -137,7 +137,7 @@
     </w:p>
     <w:p>
       <w:pPr>
-        <w:pStyle w:val="a3"/>
+        <w:pStyle w:val="ListParagraph"/>
         <w:numPr>
           <w:ilvl w:val="0"/>
           <w:numId w:val="1"/>
@@ -201,7 +201,7 @@
     </w:p>
     <w:p>
       <w:pPr>
-        <w:pStyle w:val="a3"/>
+        <w:pStyle w:val="ListParagraph"/>
         <w:numPr>
           <w:ilvl w:val="0"/>
           <w:numId w:val="1"/>
@@ -234,6 +234,13 @@
         </w:rPr>
         <w:t xml:space="preserve"> </w:t>
       </w:r>
+      <w:r>
+        <w:rPr>
+          <w:rFonts w:cs="Times New Roman"/>
+          <w:szCs w:val="28"/>
+        </w:rPr>
+        <w:t>https://www.kaggle.com/datasets/gpiosenka/cards-image-datasetclassification/data</w:t>
+      </w:r>
     </w:p>
     <w:p>
       <w:pPr>
@@ -259,7 +266,7 @@
     </w:p>
     <w:p>
       <w:pPr>
-        <w:pStyle w:val="a3"/>
+        <w:pStyle w:val="ListParagraph"/>
         <w:numPr>
           <w:ilvl w:val="0"/>
           <w:numId w:val="1"/>
@@ -299,7 +306,7 @@
     </w:p>
     <w:p>
       <w:pPr>
-        <w:pStyle w:val="a3"/>
+        <w:pStyle w:val="ListParagraph"/>
         <w:numPr>
           <w:ilvl w:val="0"/>
           <w:numId w:val="1"/>
@@ -339,7 +346,7 @@
     </w:p>
     <w:p>
       <w:pPr>
-        <w:pStyle w:val="a3"/>
+        <w:pStyle w:val="ListParagraph"/>
         <w:numPr>
           <w:ilvl w:val="0"/>
           <w:numId w:val="1"/>
@@ -376,7 +383,7 @@
     </w:p>
     <w:p>
       <w:pPr>
-        <w:pStyle w:val="a3"/>
+        <w:pStyle w:val="ListParagraph"/>
         <w:numPr>
           <w:ilvl w:val="0"/>
           <w:numId w:val="1"/>
@@ -411,7 +418,7 @@
     </w:p>
     <w:p>
       <w:pPr>
-        <w:pStyle w:val="a3"/>
+        <w:pStyle w:val="ListParagraph"/>
         <w:numPr>
           <w:ilvl w:val="0"/>
           <w:numId w:val="1"/>
@@ -458,7 +465,7 @@
 </file>
 
 <file path=word/numbering.xml><?xml version="1.0" encoding="utf-8"?>
-<w:numbering xmlns:wpc="http://schemas.microsoft.com/office/word/2010/wordprocessingCanvas" xmlns:cx="http://schemas.microsoft.com/office/drawing/2014/chartex" xmlns:cx1="http://schemas.microsoft.com/office/drawing/2015/9/8/chartex" xmlns:cx2="http://schemas.microsoft.com/office/drawing/2015/10/21/chartex" xmlns:cx3="http://schemas.microsoft.com/office/drawing/2016/5/9/chartex" xmlns:cx4="http://schemas.microsoft.com/office/drawing/2016/5/10/chartex" xmlns:cx5="http://schemas.microsoft.com/office/drawing/2016/5/11/chartex" xmlns:cx6="http://schemas.microsoft.com/office/drawing/2016/5/12/chartex" xmlns:cx7="http://schemas.microsoft.com/office/drawing/2016/5/13/chartex" xmlns:cx8="http://schemas.microsoft.com/office/drawing/2016/5/14/chartex" xmlns:mc="http://schemas.openxmlformats.org/markup-compatibility/2006" xmlns:aink="http://schemas.microsoft.com/office/drawing/2016/ink" xmlns:am3d="http://schemas.microsoft.com/office/drawing/2017/model3d" xmlns:o="urn:schemas-microsoft-com:office:office" xmlns:r="http://schemas.openxmlformats.org/officeDocument/2006/relationships" xmlns:m="http://schemas.openxmlformats.org/officeDocument/2006/math" xmlns:v="urn:schemas-microsoft-com:vml" xmlns:wp14="http://schemas.microsoft.com/office/word/2010/wordprocessingDrawing" xmlns:wp="http://schemas.openxmlformats.org/drawingml/2006/wordprocessingDrawing" xmlns:w10="urn:schemas-microsoft-com:office:word" xmlns:w="http://schemas.openxmlformats.org/wordprocessingml/2006/main" xmlns:w14="http://schemas.microsoft.com/office/word/2010/wordml" xmlns:w15="http://schemas.microsoft.com/office/word/2012/wordml" xmlns:w16cex="http://schemas.microsoft.com/office/word/2018/wordml/cex" xmlns:w16cid="http://schemas.microsoft.com/office/word/2016/wordml/cid" xmlns:w16="http://schemas.microsoft.com/office/word/2018/wordml" xmlns:w16sdtdh="http://schemas.microsoft.com/office/word/2020/wordml/sdtdatahash" xmlns:w16se="http://schemas.microsoft.com/office/word/2015/wordml/symex" xmlns:wpg="http://schemas.microsoft.com/office/word/2010/wordprocessingGroup" xmlns:wpi="http://schemas.microsoft.com/office/word/2010/wordprocessingInk" xmlns:wne="http://schemas.microsoft.com/office/word/2006/wordml" xmlns:wps="http://schemas.microsoft.com/office/word/2010/wordprocessingShape" mc:Ignorable="w14 w15 w16se w16cid w16 w16cex w16sdtdh wp14">
+<w:numbering xmlns:wpc="http://schemas.microsoft.com/office/word/2010/wordprocessingCanvas" xmlns:cx="http://schemas.microsoft.com/office/drawing/2014/chartex" xmlns:cx1="http://schemas.microsoft.com/office/drawing/2015/9/8/chartex" xmlns:cx2="http://schemas.microsoft.com/office/drawing/2015/10/21/chartex" xmlns:cx3="http://schemas.microsoft.com/office/drawing/2016/5/9/chartex" xmlns:cx4="http://schemas.microsoft.com/office/drawing/2016/5/10/chartex" xmlns:cx5="http://schemas.microsoft.com/office/drawing/2016/5/11/chartex" xmlns:cx6="http://schemas.microsoft.com/office/drawing/2016/5/12/chartex" xmlns:cx7="http://schemas.microsoft.com/office/drawing/2016/5/13/chartex" xmlns:cx8="http://schemas.microsoft.com/office/drawing/2016/5/14/chartex" xmlns:mc="http://schemas.openxmlformats.org/markup-compatibility/2006" xmlns:aink="http://schemas.microsoft.com/office/drawing/2016/ink" xmlns:am3d="http://schemas.microsoft.com/office/drawing/2017/model3d" xmlns:o="urn:schemas-microsoft-com:office:office" xmlns:oel="http://schemas.microsoft.com/office/2019/extlst" xmlns:r="http://schemas.openxmlformats.org/officeDocument/2006/relationships" xmlns:m="http://schemas.openxmlformats.org/officeDocument/2006/math" xmlns:v="urn:schemas-microsoft-com:vml" xmlns:wp14="http://schemas.microsoft.com/office/word/2010/wordprocessingDrawing" xmlns:wp="http://schemas.openxmlformats.org/drawingml/2006/wordprocessingDrawing" xmlns:w10="urn:schemas-microsoft-com:office:word" xmlns:w="http://schemas.openxmlformats.org/wordprocessingml/2006/main" xmlns:w14="http://schemas.microsoft.com/office/word/2010/wordml" xmlns:w15="http://schemas.microsoft.com/office/word/2012/wordml" xmlns:w16cex="http://schemas.microsoft.com/office/word/2018/wordml/cex" xmlns:w16cid="http://schemas.microsoft.com/office/word/2016/wordml/cid" xmlns:w16="http://schemas.microsoft.com/office/word/2018/wordml" xmlns:w16sdtdh="http://schemas.microsoft.com/office/word/2020/wordml/sdtdatahash" xmlns:w16se="http://schemas.microsoft.com/office/word/2015/wordml/symex" xmlns:wpg="http://schemas.microsoft.com/office/word/2010/wordprocessingGroup" xmlns:wpi="http://schemas.microsoft.com/office/word/2010/wordprocessingInk" xmlns:wne="http://schemas.microsoft.com/office/word/2006/wordml" xmlns:wps="http://schemas.microsoft.com/office/word/2010/wordprocessingShape" mc:Ignorable="w14 w15 w16se w16cid w16 w16cex w16sdtdh wp14">
   <w:abstractNum w:abstractNumId="0" w15:restartNumberingAfterBreak="0">
     <w:nsid w:val="49434943"/>
     <w:multiLevelType w:val="hybridMultilevel"/>
@@ -572,7 +579,7 @@
       </w:rPr>
     </w:lvl>
   </w:abstractNum>
-  <w:num w:numId="1">
+  <w:num w:numId="1" w16cid:durableId="388460501">
     <w:abstractNumId w:val="0"/>
   </w:num>
 </w:numbering>
@@ -975,7 +982,7 @@
     <w:lsdException w:name="Unresolved Mention" w:semiHidden="1" w:unhideWhenUsed="1"/>
     <w:lsdException w:name="Smart Link" w:semiHidden="1" w:unhideWhenUsed="1"/>
   </w:latentStyles>
-  <w:style w:type="paragraph" w:default="1" w:styleId="a">
+  <w:style w:type="paragraph" w:default="1" w:styleId="Normal">
     <w:name w:val="Normal"/>
     <w:qFormat/>
     <w:rsid w:val="00B915B7"/>
@@ -987,13 +994,13 @@
       <w:sz w:val="28"/>
     </w:rPr>
   </w:style>
-  <w:style w:type="character" w:default="1" w:styleId="a0">
+  <w:style w:type="character" w:default="1" w:styleId="DefaultParagraphFont">
     <w:name w:val="Default Paragraph Font"/>
     <w:uiPriority w:val="1"/>
     <w:semiHidden/>
     <w:unhideWhenUsed/>
   </w:style>
-  <w:style w:type="table" w:default="1" w:styleId="a1">
+  <w:style w:type="table" w:default="1" w:styleId="TableNormal">
     <w:name w:val="Normal Table"/>
     <w:uiPriority w:val="99"/>
     <w:semiHidden/>
@@ -1008,15 +1015,15 @@
       </w:tblCellMar>
     </w:tblPr>
   </w:style>
-  <w:style w:type="numbering" w:default="1" w:styleId="a2">
+  <w:style w:type="numbering" w:default="1" w:styleId="NoList">
     <w:name w:val="No List"/>
     <w:uiPriority w:val="99"/>
     <w:semiHidden/>
     <w:unhideWhenUsed/>
   </w:style>
-  <w:style w:type="paragraph" w:styleId="a3">
+  <w:style w:type="paragraph" w:styleId="ListParagraph">
     <w:name w:val="List Paragraph"/>
-    <w:basedOn w:val="a"/>
+    <w:basedOn w:val="Normal"/>
     <w:uiPriority w:val="34"/>
     <w:qFormat/>
     <w:rsid w:val="00541F40"/>
